--- a/Documentación/Modulos de funciones.docx
+++ b/Documentación/Modulos de funciones.docx
@@ -161,6 +161,62 @@
             </w:r>
             <w:r>
               <w:t>s</w:t>
+            </w:r>
+          </w:p>
+        </w:tc>
+      </w:tr>
+      <w:tr>
+        <w:trPr>
+          <w:trHeight w:val="397"/>
+        </w:trPr>
+        <w:tc>
+          <w:tcPr>
+            <w:tcW w:w="4957" w:type="dxa"/>
+            <w:tcBorders>
+              <w:top w:val="single" w:sz="4" w:space="0" w:color="auto"/>
+              <w:bottom w:val="dashed" w:sz="4" w:space="0" w:color="D9D9D9" w:themeColor="background1" w:themeShade="D9"/>
+            </w:tcBorders>
+            <w:vAlign w:val="center"/>
+          </w:tcPr>
+          <w:p>
+            <w:pPr>
+              <w:jc w:val="center"/>
+            </w:pPr>
+            <w:r>
+              <w:t>SetMaxFlowRateTecject</w:t>
+            </w:r>
+          </w:p>
+        </w:tc>
+        <w:tc>
+          <w:tcPr>
+            <w:tcW w:w="1701" w:type="dxa"/>
+            <w:tcBorders>
+              <w:top w:val="single" w:sz="4" w:space="0" w:color="auto"/>
+              <w:bottom w:val="dashed" w:sz="4" w:space="0" w:color="D9D9D9" w:themeColor="background1" w:themeShade="D9"/>
+            </w:tcBorders>
+            <w:vAlign w:val="center"/>
+          </w:tcPr>
+          <w:p>
+            <w:pPr>
+              <w:jc w:val="center"/>
+            </w:pPr>
+          </w:p>
+        </w:tc>
+        <w:tc>
+          <w:tcPr>
+            <w:tcW w:w="3827" w:type="dxa"/>
+            <w:tcBorders>
+              <w:top w:val="single" w:sz="4" w:space="0" w:color="auto"/>
+              <w:bottom w:val="dashed" w:sz="4" w:space="0" w:color="D9D9D9" w:themeColor="background1" w:themeShade="D9"/>
+            </w:tcBorders>
+            <w:vAlign w:val="center"/>
+          </w:tcPr>
+          <w:p>
+            <w:pPr>
+              <w:jc w:val="center"/>
+            </w:pPr>
+            <w:r>
+              <w:t>MIX_control_1000ms</w:t>
             </w:r>
           </w:p>
         </w:tc>
@@ -3751,6 +3807,7 @@
   <w:style w:type="character" w:default="1" w:styleId="Fuentedeprrafopredeter">
     <w:name w:val="Default Paragraph Font"/>
     <w:uiPriority w:val="1"/>
+    <w:semiHidden/>
     <w:unhideWhenUsed/>
   </w:style>
   <w:style w:type="table" w:default="1" w:styleId="Tablanormal">
